--- a/法令ファイル/小売業に属する事業を行う容器包装多量利用事業者の定期の報告に関する事項を定める省令/小売業に属する事業を行う容器包装多量利用事業者の定期の報告に関する事項を定める省令（平成十八年財務省・厚生労働省・農林水産省・経済産業省令第二号）.docx
+++ b/法令ファイル/小売業に属する事業を行う容器包装多量利用事業者の定期の報告に関する事項を定める省令/小売業に属する事業を行う容器包装多量利用事業者の定期の報告に関する事項を定める省令（平成十八年財務省・厚生労働省・農林水産省・経済産業省令第二号）.docx
@@ -40,69 +40,45 @@
     </w:p>
     <w:p>
       <w:pPr>
-        <w:pStyle w:val="Heading6"/>
+        <w:pStyle w:val="ListBullet"/>
         <w:ind w:left="880"/>
       </w:pPr>
       <w:r>
         <w:t>一</w:t>
-      </w:r>
-    </w:p>
-    <w:p>
-      <w:pPr>
-        <w:ind w:left="880"/>
-      </w:pPr>
-      <w:r>
+        <w:br/>
         <w:t>容器包装を用いた量</w:t>
       </w:r>
     </w:p>
     <w:p>
       <w:pPr>
-        <w:pStyle w:val="Heading6"/>
+        <w:pStyle w:val="ListBullet"/>
         <w:ind w:left="880"/>
       </w:pPr>
       <w:r>
         <w:t>二</w:t>
-      </w:r>
-    </w:p>
-    <w:p>
-      <w:pPr>
-        <w:ind w:left="880"/>
-      </w:pPr>
-      <w:r>
+        <w:br/>
         <w:t>法第七条の四第一項に規定する判断の基準となるべき事項に基づき実施した取組その他の容器包装の使用の合理化のために実施した取組及びその効果</w:t>
       </w:r>
     </w:p>
     <w:p>
       <w:pPr>
-        <w:pStyle w:val="Heading6"/>
+        <w:pStyle w:val="ListBullet"/>
         <w:ind w:left="880"/>
       </w:pPr>
       <w:r>
         <w:t>三</w:t>
-      </w:r>
-    </w:p>
-    <w:p>
-      <w:pPr>
-        <w:ind w:left="880"/>
-      </w:pPr>
-      <w:r>
+        <w:br/>
         <w:t>売上高、店舗面積その他の当該容器包装を用いた量と密接な関係をもつ値</w:t>
       </w:r>
     </w:p>
     <w:p>
       <w:pPr>
-        <w:pStyle w:val="Heading6"/>
+        <w:pStyle w:val="ListBullet"/>
         <w:ind w:left="880"/>
       </w:pPr>
       <w:r>
         <w:t>四</w:t>
-      </w:r>
-    </w:p>
-    <w:p>
-      <w:pPr>
-        <w:ind w:left="880"/>
-      </w:pPr>
-      <w:r>
+        <w:br/>
         <w:t>容器包装の使用原単位（第一号に掲げる量を前号に掲げる値で除して得た値をいう。）</w:t>
       </w:r>
     </w:p>
@@ -134,7 +110,7 @@
         <w:pStyle w:val="Heading1"/>
       </w:pPr>
       <w:r>
-        <w:t>附　則（令和元年七月一日財務省・厚生労働省・農林水産省・経済産業省令第二号）</w:t>
+        <w:t>附則（令和元年七月一日財務省・厚生労働省・農林水産省・経済産業省令第二号）</w:t>
       </w:r>
     </w:p>
     <w:p>
@@ -152,7 +128,7 @@
         <w:pStyle w:val="Heading1"/>
       </w:pPr>
       <w:r>
-        <w:t>附　則（令和二年六月一五日財務省・厚生労働省・農林水産省・経済産業省令第二号）</w:t>
+        <w:t>附則（令和二年六月一五日財務省・厚生労働省・農林水産省・経済産業省令第二号）</w:t>
       </w:r>
     </w:p>
     <w:p>
@@ -170,7 +146,7 @@
         <w:pStyle w:val="Heading1"/>
       </w:pPr>
       <w:r>
-        <w:t>附　則（令和二年一二月二八日財務省・厚生労働省・農林水産省・経済産業省令第四号）</w:t>
+        <w:t>附則（令和二年一二月二八日財務省・厚生労働省・農林水産省・経済産業省令第四号）</w:t>
       </w:r>
     </w:p>
     <w:p>
@@ -236,7 +212,7 @@
     </w:pPr>
     <w:r>
       <w:tab/>
-      <w:t>WeGov v0.1 - FTS141</w:t>
+      <w:t>WeGov v0.2 - FTS141</w:t>
     </w:r>
   </w:p>
 </w:ftr>
